--- a/https.docx
+++ b/https.docx
@@ -4,28 +4,40 @@
   <w:body>
     <w:bookmarkStart w:id="0" w:name="_GoBack"/>
     <w:p>
+      <w:pPr>
+        <w:rPr>
+          <w:rFonts w:cstheme="minorHAnsi"/>
+        </w:rPr>
+      </w:pPr>
       <w:r>
+        <w:rPr>
+          <w:rFonts w:cstheme="minorHAnsi"/>
+        </w:rPr>
         <w:fldChar w:fldCharType="begin"/>
       </w:r>
       <w:r>
-        <w:instrText xml:space="preserve"> HYPERLINK "</w:instrText>
+        <w:rPr>
+          <w:rFonts w:cstheme="minorHAnsi"/>
+        </w:rPr>
+        <w:instrText xml:space="preserve"> HYPERLINK "https://github.com/IndreKoDre/WEB.git" </w:instrText>
       </w:r>
       <w:r>
-        <w:instrText>https://github.com/IndreKoDre/WEB.git</w:instrText>
-      </w:r>
-      <w:r>
-        <w:instrText xml:space="preserve">" </w:instrText>
-      </w:r>
-      <w:r>
+        <w:rPr>
+          <w:rFonts w:cstheme="minorHAnsi"/>
+        </w:rPr>
         <w:fldChar w:fldCharType="separate"/>
       </w:r>
       <w:r>
         <w:rPr>
           <w:rStyle w:val="Hyperlink"/>
+          <w:rFonts w:cstheme="minorHAnsi"/>
         </w:rPr>
         <w:t>https://github.com/IndreKoDre/WEB.git</w:t>
       </w:r>
       <w:r>
+        <w:rPr>
+          <w:rFonts w:cstheme="minorHAnsi"/>
+        </w:rPr>
         <w:fldChar w:fldCharType="end"/>
       </w:r>
     </w:p>
